--- a/Thesis/docByTask/rewriteTables.docx
+++ b/Thesis/docByTask/rewriteTables.docx
@@ -774,38 +774,50 @@
             <w:tcW w:w="2349" w:type="dxa"/>
           </w:tcPr>
           <w:p>
-            <w:bookmarkStart w:id="0" w:name="_GoBack"/>
-            <w:bookmarkEnd w:id="0"/>
-          </w:p>
-        </w:tc>
-        <w:tc>
-          <w:tcPr>
-            <w:tcW w:w="2349" w:type="dxa"/>
-          </w:tcPr>
-          <w:p/>
-        </w:tc>
-        <w:tc>
-          <w:tcPr>
-            <w:tcW w:w="2349" w:type="dxa"/>
-          </w:tcPr>
-          <w:p/>
-        </w:tc>
-        <w:tc>
-          <w:tcPr>
-            <w:tcW w:w="2349" w:type="dxa"/>
-          </w:tcPr>
-          <w:p>
-            <w:r>
-              <w:rPr>
-                <w:b/>
-              </w:rPr>
-              <w:t>t</w:t>
-            </w:r>
-            <w:r>
-              <w:rPr>
-                <w:b/>
-              </w:rPr>
-              <w:t>rue</w:t>
+            <w:r>
+              <w:t>NPC</w:t>
+            </w:r>
+          </w:p>
+        </w:tc>
+        <w:tc>
+          <w:tcPr>
+            <w:tcW w:w="2349" w:type="dxa"/>
+          </w:tcPr>
+          <w:p>
+            <w:proofErr w:type="spellStart"/>
+            <w:r>
+              <w:t>netPresentCost</w:t>
+            </w:r>
+            <w:proofErr w:type="spellEnd"/>
+          </w:p>
+        </w:tc>
+        <w:tc>
+          <w:tcPr>
+            <w:tcW w:w="2349" w:type="dxa"/>
+          </w:tcPr>
+          <w:p>
+            <m:oMathPara>
+              <m:oMath>
+                <m:r>
+                  <w:rPr>
+                    <w:rFonts w:ascii="Cambria Math" w:hAnsi="Cambria Math"/>
+                  </w:rPr>
+                  <m:t>10×10</m:t>
+                </m:r>
+              </m:oMath>
+            </m:oMathPara>
+          </w:p>
+        </w:tc>
+        <w:tc>
+          <w:tcPr>
+            <w:tcW w:w="2349" w:type="dxa"/>
+          </w:tcPr>
+          <w:p>
+            <w:r>
+              <w:rPr>
+                <w:b/>
+              </w:rPr>
+              <w:t>true</w:t>
             </w:r>
           </w:p>
         </w:tc>
@@ -838,13 +850,7 @@
               <w:rPr>
                 <w:b/>
               </w:rPr>
-              <w:t>t</w:t>
-            </w:r>
-            <w:r>
-              <w:rPr>
-                <w:b/>
-              </w:rPr>
-              <w:t>rue</w:t>
+              <w:t>true</w:t>
             </w:r>
           </w:p>
         </w:tc>
@@ -884,6 +890,607 @@
       </w:tr>
     </w:tbl>
     <w:p/>
+    <w:tbl>
+      <w:tblPr>
+        <w:tblStyle w:val="TableGrid"/>
+        <w:tblW w:w="0" w:type="auto"/>
+        <w:tblLayout w:type="fixed"/>
+        <w:tblLook w:val="04A0" w:firstRow="1" w:lastRow="0" w:firstColumn="1" w:lastColumn="0" w:noHBand="0" w:noVBand="1"/>
+      </w:tblPr>
+      <w:tblGrid>
+        <w:gridCol w:w="2122"/>
+        <w:gridCol w:w="2409"/>
+        <w:gridCol w:w="2977"/>
+        <w:gridCol w:w="1888"/>
+      </w:tblGrid>
+      <w:tr>
+        <w:tc>
+          <w:tcPr>
+            <w:tcW w:w="4531" w:type="dxa"/>
+            <w:gridSpan w:val="2"/>
+            <w:tcBorders>
+              <w:right w:val="single" w:sz="4" w:space="0" w:color="auto"/>
+            </w:tcBorders>
+          </w:tcPr>
+          <w:p>
+            <w:pPr>
+              <w:rPr>
+                <w:b/>
+              </w:rPr>
+            </w:pPr>
+            <w:r>
+              <w:rPr>
+                <w:b/>
+              </w:rPr>
+              <w:t>Variables</w:t>
+            </w:r>
+          </w:p>
+        </w:tc>
+        <w:tc>
+          <w:tcPr>
+            <w:tcW w:w="2977" w:type="dxa"/>
+            <w:tcBorders>
+              <w:top w:val="nil"/>
+              <w:left w:val="single" w:sz="4" w:space="0" w:color="auto"/>
+              <w:bottom w:val="single" w:sz="4" w:space="0" w:color="auto"/>
+              <w:right w:val="nil"/>
+            </w:tcBorders>
+          </w:tcPr>
+          <w:p/>
+        </w:tc>
+        <w:tc>
+          <w:tcPr>
+            <w:tcW w:w="1888" w:type="dxa"/>
+            <w:tcBorders>
+              <w:top w:val="nil"/>
+              <w:left w:val="nil"/>
+              <w:bottom w:val="single" w:sz="4" w:space="0" w:color="auto"/>
+              <w:right w:val="nil"/>
+            </w:tcBorders>
+          </w:tcPr>
+          <w:p/>
+        </w:tc>
+      </w:tr>
+      <w:tr>
+        <w:tc>
+          <w:tcPr>
+            <w:tcW w:w="2122" w:type="dxa"/>
+          </w:tcPr>
+          <w:p>
+            <w:r>
+              <w:t>Before rewrite</w:t>
+            </w:r>
+          </w:p>
+        </w:tc>
+        <w:tc>
+          <w:tcPr>
+            <w:tcW w:w="2409" w:type="dxa"/>
+          </w:tcPr>
+          <w:p>
+            <w:r>
+              <w:t>After rewrite</w:t>
+            </w:r>
+          </w:p>
+        </w:tc>
+        <w:tc>
+          <w:tcPr>
+            <w:tcW w:w="2977" w:type="dxa"/>
+            <w:tcBorders>
+              <w:top w:val="single" w:sz="4" w:space="0" w:color="auto"/>
+            </w:tcBorders>
+          </w:tcPr>
+          <w:p>
+            <w:r>
+              <w:t>Module</w:t>
+            </w:r>
+          </w:p>
+        </w:tc>
+        <w:tc>
+          <w:tcPr>
+            <w:tcW w:w="1888" w:type="dxa"/>
+            <w:tcBorders>
+              <w:top w:val="single" w:sz="4" w:space="0" w:color="auto"/>
+            </w:tcBorders>
+          </w:tcPr>
+          <w:p>
+            <w:r>
+              <w:t>Data Points</w:t>
+            </w:r>
+          </w:p>
+        </w:tc>
+      </w:tr>
+      <w:tr>
+        <w:tc>
+          <w:tcPr>
+            <w:tcW w:w="2122" w:type="dxa"/>
+          </w:tcPr>
+          <w:p>
+            <w:proofErr w:type="spellStart"/>
+            <w:r>
+              <w:t>SoC</w:t>
+            </w:r>
+            <w:proofErr w:type="spellEnd"/>
+          </w:p>
+        </w:tc>
+        <w:tc>
+          <w:tcPr>
+            <w:tcW w:w="2409" w:type="dxa"/>
+          </w:tcPr>
+          <w:p>
+            <w:proofErr w:type="spellStart"/>
+            <w:r>
+              <w:t>stateOfCharge</w:t>
+            </w:r>
+            <w:proofErr w:type="spellEnd"/>
+          </w:p>
+        </w:tc>
+        <w:tc>
+          <w:tcPr>
+            <w:tcW w:w="2977" w:type="dxa"/>
+          </w:tcPr>
+          <w:p>
+            <w:proofErr w:type="spellStart"/>
+            <w:r>
+              <w:t>sapv_plant_simulation</w:t>
+            </w:r>
+            <w:proofErr w:type="spellEnd"/>
+          </w:p>
+        </w:tc>
+        <w:tc>
+          <w:tcPr>
+            <w:tcW w:w="1888" w:type="dxa"/>
+          </w:tcPr>
+          <w:p>
+            <m:oMathPara>
+              <m:oMath>
+                <m:r>
+                  <w:rPr>
+                    <w:rFonts w:ascii="Cambria Math" w:hAnsi="Cambria Math"/>
+                  </w:rPr>
+                  <m:t>nPv×nBatt×nHours</m:t>
+                </m:r>
+              </m:oMath>
+            </m:oMathPara>
+          </w:p>
+        </w:tc>
+      </w:tr>
+      <w:tr>
+        <w:tc>
+          <w:tcPr>
+            <w:tcW w:w="2122" w:type="dxa"/>
+          </w:tcPr>
+          <w:p>
+            <w:proofErr w:type="spellStart"/>
+            <w:r>
+              <w:t>LoL</w:t>
+            </w:r>
+            <w:proofErr w:type="spellEnd"/>
+          </w:p>
+        </w:tc>
+        <w:tc>
+          <w:tcPr>
+            <w:tcW w:w="2409" w:type="dxa"/>
+          </w:tcPr>
+          <w:p>
+            <w:proofErr w:type="spellStart"/>
+            <w:r>
+              <w:t>lossOfLoad</w:t>
+            </w:r>
+            <w:proofErr w:type="spellEnd"/>
+          </w:p>
+        </w:tc>
+        <w:tc>
+          <w:tcPr>
+            <w:tcW w:w="2977" w:type="dxa"/>
+          </w:tcPr>
+          <w:p>
+            <w:proofErr w:type="spellStart"/>
+            <w:r>
+              <w:t>sapv_plant_simulation</w:t>
+            </w:r>
+            <w:proofErr w:type="spellEnd"/>
+          </w:p>
+        </w:tc>
+        <w:tc>
+          <w:tcPr>
+            <w:tcW w:w="1888" w:type="dxa"/>
+          </w:tcPr>
+          <w:p>
+            <m:oMathPara>
+              <m:oMath>
+                <m:r>
+                  <w:rPr>
+                    <w:rFonts w:ascii="Cambria Math" w:hAnsi="Cambria Math"/>
+                  </w:rPr>
+                  <m:t>nPv×nBatt×nHours</m:t>
+                </m:r>
+              </m:oMath>
+            </m:oMathPara>
+          </w:p>
+        </w:tc>
+      </w:tr>
+      <w:tr>
+        <w:tc>
+          <w:tcPr>
+            <w:tcW w:w="2122" w:type="dxa"/>
+          </w:tcPr>
+          <w:p>
+            <w:r>
+              <w:t>NPC</w:t>
+            </w:r>
+          </w:p>
+        </w:tc>
+        <w:tc>
+          <w:tcPr>
+            <w:tcW w:w="2409" w:type="dxa"/>
+          </w:tcPr>
+          <w:p>
+            <w:proofErr w:type="spellStart"/>
+            <w:r>
+              <w:t>netPresentCost</w:t>
+            </w:r>
+            <w:proofErr w:type="spellEnd"/>
+          </w:p>
+        </w:tc>
+        <w:tc>
+          <w:tcPr>
+            <w:tcW w:w="2977" w:type="dxa"/>
+          </w:tcPr>
+          <w:p>
+            <w:proofErr w:type="spellStart"/>
+            <w:r>
+              <w:t>economic_analysis</w:t>
+            </w:r>
+            <w:proofErr w:type="spellEnd"/>
+          </w:p>
+        </w:tc>
+        <w:tc>
+          <w:tcPr>
+            <w:tcW w:w="1888" w:type="dxa"/>
+          </w:tcPr>
+          <w:p>
+            <m:oMathPara>
+              <m:oMath>
+                <m:r>
+                  <w:rPr>
+                    <w:rFonts w:ascii="Cambria Math" w:hAnsi="Cambria Math"/>
+                  </w:rPr>
+                  <m:t>nPv×nBatt</m:t>
+                </m:r>
+              </m:oMath>
+            </m:oMathPara>
+          </w:p>
+        </w:tc>
+      </w:tr>
+      <w:tr>
+        <w:tc>
+          <w:tcPr>
+            <w:tcW w:w="2122" w:type="dxa"/>
+          </w:tcPr>
+          <w:p>
+            <w:proofErr w:type="spellStart"/>
+            <w:r>
+              <w:t>LCoE</w:t>
+            </w:r>
+            <w:proofErr w:type="spellEnd"/>
+          </w:p>
+        </w:tc>
+        <w:tc>
+          <w:tcPr>
+            <w:tcW w:w="2409" w:type="dxa"/>
+          </w:tcPr>
+          <w:p>
+            <w:proofErr w:type="spellStart"/>
+            <w:r>
+              <w:t>levelizedCostOfEnergy</w:t>
+            </w:r>
+            <w:proofErr w:type="spellEnd"/>
+          </w:p>
+        </w:tc>
+        <w:tc>
+          <w:tcPr>
+            <w:tcW w:w="2977" w:type="dxa"/>
+          </w:tcPr>
+          <w:p>
+            <w:proofErr w:type="spellStart"/>
+            <w:r>
+              <w:t>economic_analysis</w:t>
+            </w:r>
+            <w:proofErr w:type="spellEnd"/>
+          </w:p>
+        </w:tc>
+        <w:tc>
+          <w:tcPr>
+            <w:tcW w:w="1888" w:type="dxa"/>
+          </w:tcPr>
+          <w:p>
+            <m:oMathPara>
+              <m:oMath>
+                <m:r>
+                  <w:rPr>
+                    <w:rFonts w:ascii="Cambria Math" w:hAnsi="Cambria Math"/>
+                  </w:rPr>
+                  <m:t>nPv×nBatt</m:t>
+                </m:r>
+              </m:oMath>
+            </m:oMathPara>
+          </w:p>
+        </w:tc>
+      </w:tr>
+      <w:tr>
+        <w:tc>
+          <w:tcPr>
+            <w:tcW w:w="2122" w:type="dxa"/>
+          </w:tcPr>
+          <w:p>
+            <w:pPr>
+              <w:rPr>
+                <w:sz w:val="24"/>
+                <w:szCs w:val="24"/>
+                <w:lang w:val="nb-NO"/>
+              </w:rPr>
+            </w:pPr>
+            <w:r>
+              <w:rPr>
+                <w:lang w:val="nb-NO"/>
+              </w:rPr>
+              <w:t>MA_opt_norm_bhut_jun15_20_10</w:t>
+            </w:r>
+            <w:r>
+              <w:rPr>
+                <w:lang w:val="nb-NO"/>
+              </w:rPr>
+              <w:t>(5)</w:t>
+            </w:r>
+          </w:p>
+        </w:tc>
+        <w:tc>
+          <w:tcPr>
+            <w:tcW w:w="2409" w:type="dxa"/>
+          </w:tcPr>
+          <w:p>
+            <w:pPr>
+              <w:rPr>
+                <w:lang w:val="nb-NO"/>
+              </w:rPr>
+            </w:pPr>
+            <w:r>
+              <w:rPr>
+                <w:lang w:val="nb-NO"/>
+              </w:rPr>
+              <w:t>lossOfLoadProbabilities</w:t>
+            </w:r>
+          </w:p>
+        </w:tc>
+        <w:tc>
+          <w:tcPr>
+            <w:tcW w:w="2977" w:type="dxa"/>
+          </w:tcPr>
+          <w:p>
+            <w:pPr>
+              <w:rPr>
+                <w:lang w:val="nb-NO"/>
+              </w:rPr>
+            </w:pPr>
+            <w:r>
+              <w:rPr>
+                <w:lang w:val="nb-NO"/>
+              </w:rPr>
+              <w:t>get_llp_constrain</w:t>
+            </w:r>
+            <w:r>
+              <w:rPr>
+                <w:lang w:val="nb-NO"/>
+              </w:rPr>
+              <w:t>ed_optimum</w:t>
+            </w:r>
+          </w:p>
+        </w:tc>
+        <w:tc>
+          <w:tcPr>
+            <w:tcW w:w="1888" w:type="dxa"/>
+          </w:tcPr>
+          <w:p>
+            <w:pPr>
+              <w:rPr>
+                <w:rFonts w:eastAsiaTheme="minorEastAsia"/>
+                <w:lang w:val="nb-NO"/>
+              </w:rPr>
+            </w:pPr>
+            <m:oMathPara>
+              <m:oMath>
+                <m:r>
+                  <w:rPr>
+                    <w:rFonts w:ascii="Cambria Math" w:hAnsi="Cambria Math"/>
+                    <w:lang w:val="nb-NO"/>
+                  </w:rPr>
+                  <m:t>nOptSolutions(∈</m:t>
+                </m:r>
+                <m:d>
+                  <m:dPr>
+                    <m:ctrlPr>
+                      <w:rPr>
+                        <w:rFonts w:ascii="Cambria Math" w:hAnsi="Cambria Math"/>
+                        <w:i/>
+                        <w:lang w:val="nb-NO"/>
+                      </w:rPr>
+                    </m:ctrlPr>
+                  </m:dPr>
+                  <m:e>
+                    <m:r>
+                      <w:rPr>
+                        <w:rFonts w:ascii="Cambria Math" w:hAnsi="Cambria Math"/>
+                        <w:lang w:val="nb-NO"/>
+                      </w:rPr>
+                      <m:t>nPv×nBatt</m:t>
+                    </m:r>
+                  </m:e>
+                </m:d>
+                <m:r>
+                  <w:rPr>
+                    <w:rFonts w:ascii="Cambria Math" w:hAnsi="Cambria Math"/>
+                    <w:lang w:val="nb-NO"/>
+                  </w:rPr>
+                  <w:br/>
+                </m:r>
+              </m:oMath>
+              <m:oMath>
+                <m:r>
+                  <w:rPr>
+                    <w:rFonts w:ascii="Cambria Math" w:eastAsiaTheme="minorEastAsia" w:hAnsi="Cambria Math"/>
+                    <w:lang w:val="nb-NO"/>
+                  </w:rPr>
+                  <m:t>|givenLlpRange)</m:t>
+                </m:r>
+              </m:oMath>
+            </m:oMathPara>
+          </w:p>
+        </w:tc>
+      </w:tr>
+      <w:tr>
+        <w:tc>
+          <w:tcPr>
+            <w:tcW w:w="2122" w:type="dxa"/>
+          </w:tcPr>
+          <w:p>
+            <w:pPr>
+              <w:rPr>
+                <w:lang w:val="nb-NO"/>
+              </w:rPr>
+            </w:pPr>
+            <w:r>
+              <w:rPr>
+                <w:lang w:val="nb-NO"/>
+              </w:rPr>
+              <w:t>MA_opt_norm_bhut_jun15_20_10</w:t>
+            </w:r>
+            <w:r>
+              <w:rPr>
+                <w:lang w:val="nb-NO"/>
+              </w:rPr>
+              <w:t>(3:4</w:t>
+            </w:r>
+            <w:r>
+              <w:rPr>
+                <w:lang w:val="nb-NO"/>
+              </w:rPr>
+              <w:t>)</w:t>
+            </w:r>
+          </w:p>
+        </w:tc>
+        <w:tc>
+          <w:tcPr>
+            <w:tcW w:w="2409" w:type="dxa"/>
+          </w:tcPr>
+          <w:p>
+            <w:pPr>
+              <w:rPr>
+                <w:lang w:val="nb-NO"/>
+              </w:rPr>
+            </w:pPr>
+            <w:r>
+              <w:rPr>
+                <w:lang w:val="nb-NO"/>
+              </w:rPr>
+              <w:t>[pvKw, battKwh]</w:t>
+            </w:r>
+          </w:p>
+        </w:tc>
+        <w:tc>
+          <w:tcPr>
+            <w:tcW w:w="2977" w:type="dxa"/>
+          </w:tcPr>
+          <w:p>
+            <w:pPr>
+              <w:rPr>
+                <w:lang w:val="nb-NO"/>
+              </w:rPr>
+            </w:pPr>
+            <w:r>
+              <w:rPr>
+                <w:lang w:val="nb-NO"/>
+              </w:rPr>
+              <w:t>get_llp_constrain</w:t>
+            </w:r>
+            <w:r>
+              <w:rPr>
+                <w:lang w:val="nb-NO"/>
+              </w:rPr>
+              <w:t>ed_optimum</w:t>
+            </w:r>
+          </w:p>
+        </w:tc>
+        <w:tc>
+          <w:tcPr>
+            <w:tcW w:w="1888" w:type="dxa"/>
+          </w:tcPr>
+          <w:p>
+            <w:pPr>
+              <w:rPr>
+                <w:rFonts w:eastAsiaTheme="minorEastAsia"/>
+                <w:lang w:val="nb-NO"/>
+              </w:rPr>
+            </w:pPr>
+            <m:oMathPara>
+              <m:oMath>
+                <m:r>
+                  <w:rPr>
+                    <w:rFonts w:ascii="Cambria Math" w:hAnsi="Cambria Math"/>
+                    <w:lang w:val="nb-NO"/>
+                  </w:rPr>
+                  <m:t>nOptSolutions(∈</m:t>
+                </m:r>
+                <m:d>
+                  <m:dPr>
+                    <m:ctrlPr>
+                      <w:rPr>
+                        <w:rFonts w:ascii="Cambria Math" w:hAnsi="Cambria Math"/>
+                        <w:i/>
+                        <w:lang w:val="nb-NO"/>
+                      </w:rPr>
+                    </m:ctrlPr>
+                  </m:dPr>
+                  <m:e>
+                    <m:r>
+                      <w:rPr>
+                        <w:rFonts w:ascii="Cambria Math" w:hAnsi="Cambria Math"/>
+                        <w:lang w:val="nb-NO"/>
+                      </w:rPr>
+                      <m:t>nPv×nBatt</m:t>
+                    </m:r>
+                  </m:e>
+                </m:d>
+                <m:r>
+                  <w:rPr>
+                    <w:rFonts w:ascii="Cambria Math" w:hAnsi="Cambria Math"/>
+                    <w:lang w:val="nb-NO"/>
+                  </w:rPr>
+                  <w:br/>
+                </m:r>
+              </m:oMath>
+              <m:oMath>
+                <m:r>
+                  <w:rPr>
+                    <w:rFonts w:ascii="Cambria Math" w:eastAsiaTheme="minorEastAsia" w:hAnsi="Cambria Math"/>
+                    <w:lang w:val="nb-NO"/>
+                  </w:rPr>
+                  <m:t>|givenLlpRange)</m:t>
+                </m:r>
+              </m:oMath>
+            </m:oMathPara>
+          </w:p>
+        </w:tc>
+      </w:tr>
+    </w:tbl>
+    <w:p>
+      <w:pPr>
+        <w:rPr>
+          <w:lang w:val="nb-NO"/>
+        </w:rPr>
+      </w:pPr>
+      <w:bookmarkStart w:id="0" w:name="_GoBack"/>
+      <w:bookmarkEnd w:id="0"/>
+    </w:p>
     <w:sectPr>
       <w:pgSz w:w="12240" w:h="15840"/>
       <w:pgMar w:top="1417" w:right="1417" w:bottom="1417" w:left="1417" w:header="708" w:footer="708" w:gutter="0"/>
